--- a/Requisitos funcionales y no funcionales.docx
+++ b/Requisitos funcionales y no funcionales.docx
@@ -1028,6 +1028,14 @@
           <w:lang w:val="es-CO"/>
         </w:rPr>
       </w:pPr>
+      <w:hyperlink r:id="rId7" w:history="1">
+        <w:r>
+          <w:rPr>
+            <w:rStyle w:val="Hipervnculo"/>
+          </w:rPr>
+          <w:t>https://github.com/aleospiria/02-06-2020</w:t>
+        </w:r>
+      </w:hyperlink>
       <w:bookmarkStart w:id="0" w:name="_GoBack"/>
       <w:bookmarkEnd w:id="0"/>
     </w:p>
